--- a/Use-Cases-v0.1/Use-Cases-v0.1.docx
+++ b/Use-Cases-v0.1/Use-Cases-v0.1.docx
@@ -921,6 +921,7 @@
           <w:rFonts w:asciiTheme="majorHAnsi" w:hAnsiTheme="majorHAnsi"/>
         </w:rPr>
       </w:pPr>
+      <w:proofErr w:type="gramStart"/>
       <w:r>
         <w:rPr>
           <w:rFonts w:asciiTheme="majorHAnsi" w:hAnsiTheme="majorHAnsi"/>
@@ -932,7 +933,14 @@
         <w:rPr>
           <w:rFonts w:asciiTheme="majorHAnsi" w:hAnsiTheme="majorHAnsi"/>
         </w:rPr>
-        <w:t xml:space="preserve"> : </w:t>
+        <w:t xml:space="preserve"> :</w:t>
+      </w:r>
+      <w:proofErr w:type="gramEnd"/>
+      <w:r>
+        <w:rPr>
+          <w:rFonts w:asciiTheme="majorHAnsi" w:hAnsiTheme="majorHAnsi"/>
+        </w:rPr>
+        <w:t xml:space="preserve"> </w:t>
       </w:r>
       <w:r>
         <w:rPr>
@@ -1028,8 +1036,13 @@
       </w:r>
       <w:proofErr w:type="spellEnd"/>
       <w:r>
-        <w:t xml:space="preserve"> που χρησιμοποιήθηκαν ήταν :</w:t>
-      </w:r>
+        <w:t xml:space="preserve"> που χρησιμοποιήθηκαν </w:t>
+      </w:r>
+      <w:proofErr w:type="gramStart"/>
+      <w:r>
+        <w:t>ήταν :</w:t>
+      </w:r>
+      <w:proofErr w:type="gramEnd"/>
     </w:p>
     <w:p>
       <w:pPr>
@@ -1103,7 +1116,7 @@
           <w:r>
             <w:fldChar w:fldCharType="separate"/>
           </w:r>
-          <w:hyperlink w:anchor="_Toc69013803" w:history="1">
+          <w:hyperlink w:anchor="_Toc69014519" w:history="1">
             <w:r>
               <w:rPr>
                 <w:rStyle w:val="-"/>
@@ -1151,7 +1164,7 @@
                 <w:noProof/>
                 <w:webHidden/>
               </w:rPr>
-              <w:instrText xml:space="preserve"> PAGEREF _Toc69013803 \h </w:instrText>
+              <w:instrText xml:space="preserve"> PAGEREF _Toc69014519 \h </w:instrText>
             </w:r>
             <w:r>
               <w:rPr>
@@ -1199,7 +1212,7 @@
               <w:lang w:eastAsia="el-GR"/>
             </w:rPr>
           </w:pPr>
-          <w:hyperlink w:anchor="_Toc69013804" w:history="1">
+          <w:hyperlink w:anchor="_Toc69014520" w:history="1">
             <w:r>
               <w:rPr>
                 <w:rStyle w:val="-"/>
@@ -1284,7 +1297,7 @@
                 <w:noProof/>
                 <w:webHidden/>
               </w:rPr>
-              <w:instrText xml:space="preserve"> PAGEREF _Toc69013804 \h </w:instrText>
+              <w:instrText xml:space="preserve"> PAGEREF _Toc69014520 \h </w:instrText>
             </w:r>
             <w:r>
               <w:rPr>
@@ -1332,7 +1345,7 @@
               <w:lang w:eastAsia="el-GR"/>
             </w:rPr>
           </w:pPr>
-          <w:hyperlink w:anchor="_Toc69013805" w:history="1">
+          <w:hyperlink w:anchor="_Toc69014521" w:history="1">
             <w:r>
               <w:rPr>
                 <w:rStyle w:val="-"/>
@@ -1395,7 +1408,7 @@
                 <w:noProof/>
                 <w:webHidden/>
               </w:rPr>
-              <w:instrText xml:space="preserve"> PAGEREF _Toc69013805 \h </w:instrText>
+              <w:instrText xml:space="preserve"> PAGEREF _Toc69014521 \h </w:instrText>
             </w:r>
             <w:r>
               <w:rPr>
@@ -1443,7 +1456,7 @@
               <w:lang w:eastAsia="el-GR"/>
             </w:rPr>
           </w:pPr>
-          <w:hyperlink w:anchor="_Toc69013806" w:history="1">
+          <w:hyperlink w:anchor="_Toc69014522" w:history="1">
             <w:r>
               <w:rPr>
                 <w:rStyle w:val="-"/>
@@ -1491,7 +1504,7 @@
                 <w:noProof/>
                 <w:webHidden/>
               </w:rPr>
-              <w:instrText xml:space="preserve"> PAGEREF _Toc69013806 \h </w:instrText>
+              <w:instrText xml:space="preserve"> PAGEREF _Toc69014522 \h </w:instrText>
             </w:r>
             <w:r>
               <w:rPr>
@@ -1539,7 +1552,7 @@
               <w:lang w:eastAsia="el-GR"/>
             </w:rPr>
           </w:pPr>
-          <w:hyperlink w:anchor="_Toc69013807" w:history="1">
+          <w:hyperlink w:anchor="_Toc69014523" w:history="1">
             <w:r>
               <w:rPr>
                 <w:rStyle w:val="-"/>
@@ -1617,7 +1630,7 @@
                 <w:noProof/>
                 <w:webHidden/>
               </w:rPr>
-              <w:instrText xml:space="preserve"> PAGEREF _Toc69013807 \h </w:instrText>
+              <w:instrText xml:space="preserve"> PAGEREF _Toc69014523 \h </w:instrText>
             </w:r>
             <w:r>
               <w:rPr>
@@ -1665,7 +1678,7 @@
               <w:lang w:eastAsia="el-GR"/>
             </w:rPr>
           </w:pPr>
-          <w:hyperlink w:anchor="_Toc69013808" w:history="1">
+          <w:hyperlink w:anchor="_Toc69014524" w:history="1">
             <w:r>
               <w:rPr>
                 <w:rStyle w:val="-"/>
@@ -1734,7 +1747,7 @@
                 <w:noProof/>
                 <w:webHidden/>
               </w:rPr>
-              <w:instrText xml:space="preserve"> PAGEREF _Toc69013808 \h </w:instrText>
+              <w:instrText xml:space="preserve"> PAGEREF _Toc69014524 \h </w:instrText>
             </w:r>
             <w:r>
               <w:rPr>
@@ -1782,7 +1795,7 @@
               <w:lang w:eastAsia="el-GR"/>
             </w:rPr>
           </w:pPr>
-          <w:hyperlink w:anchor="_Toc69013809" w:history="1">
+          <w:hyperlink w:anchor="_Toc69014525" w:history="1">
             <w:r>
               <w:rPr>
                 <w:rStyle w:val="-"/>
@@ -1868,7 +1881,7 @@
                 <w:noProof/>
                 <w:webHidden/>
               </w:rPr>
-              <w:instrText xml:space="preserve"> PAGEREF _Toc69013809 \h </w:instrText>
+              <w:instrText xml:space="preserve"> PAGEREF _Toc69014525 \h </w:instrText>
             </w:r>
             <w:r>
               <w:rPr>
@@ -1916,7 +1929,7 @@
               <w:lang w:eastAsia="el-GR"/>
             </w:rPr>
           </w:pPr>
-          <w:hyperlink w:anchor="_Toc69013810" w:history="1">
+          <w:hyperlink w:anchor="_Toc69014526" w:history="1">
             <w:r>
               <w:rPr>
                 <w:rStyle w:val="-"/>
@@ -1994,7 +2007,7 @@
                 <w:noProof/>
                 <w:webHidden/>
               </w:rPr>
-              <w:instrText xml:space="preserve"> PAGEREF _Toc69013810 \h </w:instrText>
+              <w:instrText xml:space="preserve"> PAGEREF _Toc69014526 \h </w:instrText>
             </w:r>
             <w:r>
               <w:rPr>
@@ -2042,7 +2055,7 @@
               <w:lang w:eastAsia="el-GR"/>
             </w:rPr>
           </w:pPr>
-          <w:hyperlink w:anchor="_Toc69013811" w:history="1">
+          <w:hyperlink w:anchor="_Toc69014527" w:history="1">
             <w:r>
               <w:rPr>
                 <w:rStyle w:val="-"/>
@@ -2120,7 +2133,7 @@
                 <w:noProof/>
                 <w:webHidden/>
               </w:rPr>
-              <w:instrText xml:space="preserve"> PAGEREF _Toc69013811 \h </w:instrText>
+              <w:instrText xml:space="preserve"> PAGEREF _Toc69014527 \h </w:instrText>
             </w:r>
             <w:r>
               <w:rPr>
@@ -2168,7 +2181,7 @@
               <w:lang w:eastAsia="el-GR"/>
             </w:rPr>
           </w:pPr>
-          <w:hyperlink w:anchor="_Toc69013812" w:history="1">
+          <w:hyperlink w:anchor="_Toc69014528" w:history="1">
             <w:r>
               <w:rPr>
                 <w:rStyle w:val="-"/>
@@ -2261,7 +2274,7 @@
                 <w:noProof/>
                 <w:webHidden/>
               </w:rPr>
-              <w:instrText xml:space="preserve"> PAGEREF _Toc69013812 \h </w:instrText>
+              <w:instrText xml:space="preserve"> PAGEREF _Toc69014528 \h </w:instrText>
             </w:r>
             <w:r>
               <w:rPr>
@@ -2309,7 +2322,7 @@
               <w:lang w:eastAsia="el-GR"/>
             </w:rPr>
           </w:pPr>
-          <w:hyperlink w:anchor="_Toc69013813" w:history="1">
+          <w:hyperlink w:anchor="_Toc69014529" w:history="1">
             <w:r>
               <w:rPr>
                 <w:rStyle w:val="-"/>
@@ -2395,7 +2408,7 @@
                 <w:noProof/>
                 <w:webHidden/>
               </w:rPr>
-              <w:instrText xml:space="preserve"> PAGEREF _Toc69013813 \h </w:instrText>
+              <w:instrText xml:space="preserve"> PAGEREF _Toc69014529 \h </w:instrText>
             </w:r>
             <w:r>
               <w:rPr>
@@ -2443,7 +2456,7 @@
               <w:lang w:eastAsia="el-GR"/>
             </w:rPr>
           </w:pPr>
-          <w:hyperlink w:anchor="_Toc69013814" w:history="1">
+          <w:hyperlink w:anchor="_Toc69014530" w:history="1">
             <w:r>
               <w:rPr>
                 <w:rStyle w:val="-"/>
@@ -2512,7 +2525,7 @@
                 <w:noProof/>
                 <w:webHidden/>
               </w:rPr>
-              <w:instrText xml:space="preserve"> PAGEREF _Toc69013814 \h </w:instrText>
+              <w:instrText xml:space="preserve"> PAGEREF _Toc69014530 \h </w:instrText>
             </w:r>
             <w:r>
               <w:rPr>
@@ -2560,7 +2573,7 @@
               <w:lang w:eastAsia="el-GR"/>
             </w:rPr>
           </w:pPr>
-          <w:hyperlink w:anchor="_Toc69013815" w:history="1">
+          <w:hyperlink w:anchor="_Toc69014531" w:history="1">
             <w:r>
               <w:rPr>
                 <w:rStyle w:val="-"/>
@@ -2653,7 +2666,7 @@
                 <w:noProof/>
                 <w:webHidden/>
               </w:rPr>
-              <w:instrText xml:space="preserve"> PAGEREF _Toc69013815 \h </w:instrText>
+              <w:instrText xml:space="preserve"> PAGEREF _Toc69014531 \h </w:instrText>
             </w:r>
             <w:r>
               <w:rPr>
@@ -2701,7 +2714,7 @@
               <w:lang w:eastAsia="el-GR"/>
             </w:rPr>
           </w:pPr>
-          <w:hyperlink w:anchor="_Toc69013816" w:history="1">
+          <w:hyperlink w:anchor="_Toc69014532" w:history="1">
             <w:r>
               <w:rPr>
                 <w:rStyle w:val="-"/>
@@ -2794,7 +2807,7 @@
                 <w:noProof/>
                 <w:webHidden/>
               </w:rPr>
-              <w:instrText xml:space="preserve"> PAGEREF _Toc69013816 \h </w:instrText>
+              <w:instrText xml:space="preserve"> PAGEREF _Toc69014532 \h </w:instrText>
             </w:r>
             <w:r>
               <w:rPr>
@@ -2842,7 +2855,7 @@
               <w:lang w:eastAsia="el-GR"/>
             </w:rPr>
           </w:pPr>
-          <w:hyperlink w:anchor="_Toc69013817" w:history="1">
+          <w:hyperlink w:anchor="_Toc69014533" w:history="1">
             <w:r>
               <w:rPr>
                 <w:rStyle w:val="-"/>
@@ -2935,7 +2948,7 @@
                 <w:noProof/>
                 <w:webHidden/>
               </w:rPr>
-              <w:instrText xml:space="preserve"> PAGEREF _Toc69013817 \h </w:instrText>
+              <w:instrText xml:space="preserve"> PAGEREF _Toc69014533 \h </w:instrText>
             </w:r>
             <w:r>
               <w:rPr>
@@ -2996,7 +3009,7 @@
           <w:lang w:val="en-US"/>
         </w:rPr>
       </w:pPr>
-      <w:bookmarkStart w:id="0" w:name="_Toc69013803"/>
+      <w:bookmarkStart w:id="0" w:name="_Toc69014519"/>
       <w:r>
         <w:rPr>
           <w:color w:val="6E1425"/>
@@ -3261,7 +3274,7 @@
           <w:szCs w:val="36"/>
         </w:rPr>
       </w:pPr>
-      <w:bookmarkStart w:id="2" w:name="_Toc69013804"/>
+      <w:bookmarkStart w:id="2" w:name="_Toc69014520"/>
       <w:r>
         <w:rPr>
           <w:color w:val="6E1425"/>
@@ -3332,7 +3345,7 @@
           <w:lang w:val="en-US"/>
         </w:rPr>
       </w:pPr>
-      <w:bookmarkStart w:id="3" w:name="_Toc69013805"/>
+      <w:bookmarkStart w:id="3" w:name="_Toc69014521"/>
       <w:r>
         <w:rPr>
           <w:color w:val="6E1425"/>
@@ -3850,7 +3863,7 @@
           <w:lang w:val="en-US"/>
         </w:rPr>
       </w:pPr>
-      <w:bookmarkStart w:id="5" w:name="_Toc69013806"/>
+      <w:bookmarkStart w:id="5" w:name="_Toc69014522"/>
       <w:r>
         <w:rPr>
           <w:color w:val="6E1425"/>
@@ -4482,7 +4495,7 @@
           <w:lang w:val="en-US"/>
         </w:rPr>
       </w:pPr>
-      <w:bookmarkStart w:id="9" w:name="_Toc69013807"/>
+      <w:bookmarkStart w:id="9" w:name="_Toc69014523"/>
       <w:r>
         <w:rPr>
           <w:color w:val="6E1425"/>
@@ -5097,7 +5110,7 @@
           <w:szCs w:val="36"/>
         </w:rPr>
       </w:pPr>
-      <w:bookmarkStart w:id="13" w:name="_Toc69013808"/>
+      <w:bookmarkStart w:id="13" w:name="_Toc69014524"/>
       <w:r>
         <w:rPr>
           <w:color w:val="6E1425"/>
@@ -6302,7 +6315,7 @@
           <w:lang w:val="en-US"/>
         </w:rPr>
       </w:pPr>
-      <w:bookmarkStart w:id="15" w:name="_Toc69013809"/>
+      <w:bookmarkStart w:id="15" w:name="_Toc69014525"/>
       <w:r>
         <w:rPr>
           <w:color w:val="6E1425"/>
@@ -7471,7 +7484,7 @@
           <w:lang w:val="en-US"/>
         </w:rPr>
       </w:pPr>
-      <w:bookmarkStart w:id="17" w:name="_Toc69013810"/>
+      <w:bookmarkStart w:id="17" w:name="_Toc69014526"/>
       <w:r>
         <w:rPr>
           <w:color w:val="6E1425"/>
@@ -7595,6 +7608,7 @@
         </w:rPr>
         <w:t xml:space="preserve"> = </w:t>
       </w:r>
+      <w:proofErr w:type="gramStart"/>
       <w:r>
         <w:rPr>
           <w:b/>
@@ -7617,6 +7631,7 @@
         <w:t xml:space="preserve"> )</w:t>
       </w:r>
       <w:bookmarkEnd w:id="17"/>
+      <w:proofErr w:type="gramEnd"/>
     </w:p>
     <w:p>
       <w:pPr>
@@ -8247,7 +8262,7 @@
           <w:lang w:val="en-US"/>
         </w:rPr>
       </w:pPr>
-      <w:bookmarkStart w:id="18" w:name="_Toc69013811"/>
+      <w:bookmarkStart w:id="18" w:name="_Toc69014527"/>
       <w:r>
         <w:rPr>
           <w:color w:val="6E1425"/>
@@ -8848,7 +8863,7 @@
           <w:lang w:val="en-US"/>
         </w:rPr>
       </w:pPr>
-      <w:bookmarkStart w:id="19" w:name="_Toc69013812"/>
+      <w:bookmarkStart w:id="19" w:name="_Toc69014528"/>
       <w:r>
         <w:rPr>
           <w:color w:val="6E1425"/>
@@ -8937,7 +8952,7 @@
           <w:szCs w:val="36"/>
         </w:rPr>
       </w:pPr>
-      <w:bookmarkStart w:id="20" w:name="_Toc69013813"/>
+      <w:bookmarkStart w:id="20" w:name="_Toc69014529"/>
       <w:r>
         <w:rPr>
           <w:color w:val="6E1425"/>
@@ -9613,7 +9628,7 @@
           <w:szCs w:val="36"/>
         </w:rPr>
       </w:pPr>
-      <w:bookmarkStart w:id="22" w:name="_Toc69013814"/>
+      <w:bookmarkStart w:id="22" w:name="_Toc69014530"/>
       <w:r>
         <w:rPr>
           <w:color w:val="6E1425"/>
@@ -9690,7 +9705,7 @@
           <w:lang w:val="en-US"/>
         </w:rPr>
       </w:pPr>
-      <w:bookmarkStart w:id="23" w:name="_Toc69013815"/>
+      <w:bookmarkStart w:id="23" w:name="_Toc69014531"/>
       <w:r>
         <w:rPr>
           <w:color w:val="6E1425"/>
@@ -9769,7 +9784,7 @@
           <w:lang w:val="en-US"/>
         </w:rPr>
       </w:pPr>
-      <w:bookmarkStart w:id="24" w:name="_Toc69013816"/>
+      <w:bookmarkStart w:id="24" w:name="_Toc69014532"/>
       <w:r>
         <w:rPr>
           <w:color w:val="6E1425"/>
@@ -9848,7 +9863,7 @@
           <w:lang w:val="en-US"/>
         </w:rPr>
       </w:pPr>
-      <w:bookmarkStart w:id="25" w:name="_Toc69013817"/>
+      <w:bookmarkStart w:id="25" w:name="_Toc69014533"/>
       <w:r>
         <w:rPr>
           <w:color w:val="6E1425"/>
